--- a/Document/Test plan/[Test plan-01] UC-01- Create a course.docx
+++ b/Document/Test plan/[Test plan-01] UC-01- Create a course.docx
@@ -73,7 +73,13 @@
         <w:tab/>
       </w:r>
       <w:r>
-        <w:t>• Mock data provided of admin account</w:t>
+        <w:t xml:space="preserve">• </w:t>
+      </w:r>
+      <w:r>
+        <w:t>Data</w:t>
+      </w:r>
+      <w:r>
+        <w:t xml:space="preserve"> provided of admin account</w:t>
       </w:r>
       <w:r>
         <w:t xml:space="preserve"> for login</w:t>
@@ -187,11 +193,18 @@
               </w:rPr>
               <w:t>1</w:t>
             </w:r>
+            <w:r>
+              <w:rPr>
+                <w:rFonts w:ascii="TH SarabunPSK" w:hAnsi="TH SarabunPSK" w:cs="TH SarabunPSK"/>
+                <w:sz w:val="32"/>
+                <w:szCs w:val="32"/>
+              </w:rPr>
+              <w:t>23456</w:t>
+            </w:r>
           </w:p>
         </w:tc>
       </w:tr>
     </w:tbl>
-    <w:p/>
     <w:p>
       <w:pPr>
         <w:pStyle w:val="Heading1"/>
@@ -393,54 +406,6 @@
         <w:pStyle w:val="Heading2"/>
       </w:pPr>
       <w:r>
-        <w:tab/>
-      </w:r>
-    </w:p>
-    <w:p>
-      <w:pPr>
-        <w:pStyle w:val="Heading2"/>
-      </w:pPr>
-    </w:p>
-    <w:p>
-      <w:pPr>
-        <w:pStyle w:val="Heading2"/>
-      </w:pPr>
-    </w:p>
-    <w:p>
-      <w:pPr>
-        <w:pStyle w:val="Heading2"/>
-      </w:pPr>
-    </w:p>
-    <w:p>
-      <w:pPr>
-        <w:pStyle w:val="Heading2"/>
-      </w:pPr>
-    </w:p>
-    <w:p>
-      <w:pPr>
-        <w:pStyle w:val="Heading2"/>
-      </w:pPr>
-    </w:p>
-    <w:p>
-      <w:pPr>
-        <w:pStyle w:val="Heading2"/>
-      </w:pPr>
-    </w:p>
-    <w:p>
-      <w:pPr>
-        <w:pStyle w:val="Heading2"/>
-      </w:pPr>
-    </w:p>
-    <w:p/>
-    <w:p>
-      <w:pPr>
-        <w:pStyle w:val="Heading2"/>
-      </w:pPr>
-      <w:r>
-        <w:lastRenderedPageBreak/>
-        <w:tab/>
-      </w:r>
-      <w:r>
         <w:t>•</w:t>
       </w:r>
       <w:r>
@@ -450,24 +415,27 @@
     <w:tbl>
       <w:tblPr>
         <w:tblStyle w:val="TableGrid"/>
-        <w:tblW w:w="0" w:type="auto"/>
+        <w:tblW w:w="9985" w:type="dxa"/>
         <w:tblLook w:val="04A0" w:firstRow="1" w:lastRow="0" w:firstColumn="1" w:lastColumn="0" w:noHBand="0" w:noVBand="1"/>
       </w:tblPr>
       <w:tblGrid>
-        <w:gridCol w:w="907"/>
-        <w:gridCol w:w="1149"/>
-        <w:gridCol w:w="1150"/>
-        <w:gridCol w:w="781"/>
-        <w:gridCol w:w="1188"/>
-        <w:gridCol w:w="1108"/>
-        <w:gridCol w:w="1143"/>
-        <w:gridCol w:w="962"/>
-        <w:gridCol w:w="962"/>
+        <w:gridCol w:w="912"/>
+        <w:gridCol w:w="1158"/>
+        <w:gridCol w:w="1159"/>
+        <w:gridCol w:w="786"/>
+        <w:gridCol w:w="1197"/>
+        <w:gridCol w:w="1116"/>
+        <w:gridCol w:w="1152"/>
+        <w:gridCol w:w="969"/>
+        <w:gridCol w:w="1536"/>
       </w:tblGrid>
       <w:tr>
+        <w:trPr>
+          <w:trHeight w:val="243"/>
+        </w:trPr>
         <w:tc>
           <w:tcPr>
-            <w:tcW w:w="7544" w:type="dxa"/>
+            <w:tcW w:w="7426" w:type="dxa"/>
             <w:gridSpan w:val="7"/>
             <w:shd w:val="clear" w:color="auto" w:fill="D0CECE" w:themeFill="background2" w:themeFillShade="E6"/>
           </w:tcPr>
@@ -495,7 +463,7 @@
         </w:tc>
         <w:tc>
           <w:tcPr>
-            <w:tcW w:w="1806" w:type="dxa"/>
+            <w:tcW w:w="2559" w:type="dxa"/>
             <w:gridSpan w:val="2"/>
             <w:shd w:val="clear" w:color="auto" w:fill="D0CECE" w:themeFill="background2" w:themeFillShade="E6"/>
           </w:tcPr>
@@ -520,9 +488,12 @@
         </w:tc>
       </w:tr>
       <w:tr>
+        <w:trPr>
+          <w:trHeight w:val="479"/>
+        </w:trPr>
         <w:tc>
           <w:tcPr>
-            <w:tcW w:w="931" w:type="dxa"/>
+            <w:tcW w:w="907" w:type="dxa"/>
             <w:shd w:val="clear" w:color="auto" w:fill="D0CECE" w:themeFill="background2" w:themeFillShade="E6"/>
           </w:tcPr>
           <w:p>
@@ -562,7 +533,7 @@
         </w:tc>
         <w:tc>
           <w:tcPr>
-            <w:tcW w:w="1158" w:type="dxa"/>
+            <w:tcW w:w="1149" w:type="dxa"/>
             <w:shd w:val="clear" w:color="auto" w:fill="D0CECE" w:themeFill="background2" w:themeFillShade="E6"/>
           </w:tcPr>
           <w:p>
@@ -602,7 +573,7 @@
         </w:tc>
         <w:tc>
           <w:tcPr>
-            <w:tcW w:w="1159" w:type="dxa"/>
+            <w:tcW w:w="1150" w:type="dxa"/>
             <w:shd w:val="clear" w:color="auto" w:fill="D0CECE" w:themeFill="background2" w:themeFillShade="E6"/>
           </w:tcPr>
           <w:p>
@@ -625,7 +596,7 @@
         </w:tc>
         <w:tc>
           <w:tcPr>
-            <w:tcW w:w="831" w:type="dxa"/>
+            <w:tcW w:w="781" w:type="dxa"/>
             <w:shd w:val="clear" w:color="auto" w:fill="D0CECE" w:themeFill="background2" w:themeFillShade="E6"/>
           </w:tcPr>
           <w:p>
@@ -648,7 +619,7 @@
         </w:tc>
         <w:tc>
           <w:tcPr>
-            <w:tcW w:w="1197" w:type="dxa"/>
+            <w:tcW w:w="1188" w:type="dxa"/>
             <w:shd w:val="clear" w:color="auto" w:fill="D0CECE" w:themeFill="background2" w:themeFillShade="E6"/>
           </w:tcPr>
           <w:p>
@@ -671,7 +642,7 @@
         </w:tc>
         <w:tc>
           <w:tcPr>
-            <w:tcW w:w="1116" w:type="dxa"/>
+            <w:tcW w:w="1108" w:type="dxa"/>
             <w:shd w:val="clear" w:color="auto" w:fill="D0CECE" w:themeFill="background2" w:themeFillShade="E6"/>
           </w:tcPr>
           <w:p>
@@ -694,7 +665,7 @@
         </w:tc>
         <w:tc>
           <w:tcPr>
-            <w:tcW w:w="1152" w:type="dxa"/>
+            <w:tcW w:w="1143" w:type="dxa"/>
             <w:shd w:val="clear" w:color="auto" w:fill="D0CECE" w:themeFill="background2" w:themeFillShade="E6"/>
           </w:tcPr>
           <w:p>
@@ -717,7 +688,7 @@
         </w:tc>
         <w:tc>
           <w:tcPr>
-            <w:tcW w:w="903" w:type="dxa"/>
+            <w:tcW w:w="962" w:type="dxa"/>
             <w:shd w:val="clear" w:color="auto" w:fill="D0CECE" w:themeFill="background2" w:themeFillShade="E6"/>
           </w:tcPr>
           <w:p>
@@ -740,7 +711,7 @@
         </w:tc>
         <w:tc>
           <w:tcPr>
-            <w:tcW w:w="903" w:type="dxa"/>
+            <w:tcW w:w="1597" w:type="dxa"/>
             <w:shd w:val="clear" w:color="auto" w:fill="D0CECE" w:themeFill="background2" w:themeFillShade="E6"/>
           </w:tcPr>
           <w:p>
@@ -763,9 +734,12 @@
         </w:tc>
       </w:tr>
       <w:tr>
+        <w:trPr>
+          <w:trHeight w:val="980"/>
+        </w:trPr>
         <w:tc>
           <w:tcPr>
-            <w:tcW w:w="931" w:type="dxa"/>
+            <w:tcW w:w="907" w:type="dxa"/>
           </w:tcPr>
           <w:p>
             <w:pPr>
@@ -787,7 +761,7 @@
         </w:tc>
         <w:tc>
           <w:tcPr>
-            <w:tcW w:w="1158" w:type="dxa"/>
+            <w:tcW w:w="1149" w:type="dxa"/>
           </w:tcPr>
           <w:p>
             <w:pPr>
@@ -810,7 +784,7 @@
         </w:tc>
         <w:tc>
           <w:tcPr>
-            <w:tcW w:w="1159" w:type="dxa"/>
+            <w:tcW w:w="1150" w:type="dxa"/>
           </w:tcPr>
           <w:p>
             <w:pPr>
@@ -832,7 +806,7 @@
         </w:tc>
         <w:tc>
           <w:tcPr>
-            <w:tcW w:w="831" w:type="dxa"/>
+            <w:tcW w:w="781" w:type="dxa"/>
           </w:tcPr>
           <w:p>
             <w:pPr>
@@ -854,7 +828,7 @@
         </w:tc>
         <w:tc>
           <w:tcPr>
-            <w:tcW w:w="1197" w:type="dxa"/>
+            <w:tcW w:w="1188" w:type="dxa"/>
           </w:tcPr>
           <w:p>
             <w:pPr>
@@ -878,7 +852,7 @@
         </w:tc>
         <w:tc>
           <w:tcPr>
-            <w:tcW w:w="1116" w:type="dxa"/>
+            <w:tcW w:w="1108" w:type="dxa"/>
           </w:tcPr>
           <w:p>
             <w:pPr>
@@ -900,7 +874,7 @@
         </w:tc>
         <w:tc>
           <w:tcPr>
-            <w:tcW w:w="1152" w:type="dxa"/>
+            <w:tcW w:w="1143" w:type="dxa"/>
           </w:tcPr>
           <w:p>
             <w:pPr>
@@ -922,7 +896,7 @@
         </w:tc>
         <w:tc>
           <w:tcPr>
-            <w:tcW w:w="903" w:type="dxa"/>
+            <w:tcW w:w="962" w:type="dxa"/>
           </w:tcPr>
           <w:p>
             <w:pPr>
@@ -976,7 +950,7 @@
         </w:tc>
         <w:tc>
           <w:tcPr>
-            <w:tcW w:w="903" w:type="dxa"/>
+            <w:tcW w:w="1597" w:type="dxa"/>
           </w:tcPr>
           <w:p>
             <w:pPr>
@@ -1026,8 +1000,6 @@
               </w:rPr>
               <w:t xml:space="preserve"> on the screen.</w:t>
             </w:r>
-            <w:bookmarkStart w:id="0" w:name="_GoBack"/>
-            <w:bookmarkEnd w:id="0"/>
           </w:p>
         </w:tc>
       </w:tr>
@@ -1035,19 +1007,12 @@
     <w:p>
       <w:pPr>
         <w:rPr>
-          <w:rFonts w:ascii="TH SarabunPSK" w:hAnsi="TH SarabunPSK" w:cs="TH SarabunPSK"/>
-          <w:sz w:val="32"/>
-          <w:szCs w:val="32"/>
-        </w:rPr>
-      </w:pPr>
-    </w:p>
-    <w:p>
-      <w:pPr>
-        <w:rPr>
           <w:b/>
           <w:bCs/>
         </w:rPr>
       </w:pPr>
+      <w:bookmarkStart w:id="0" w:name="_GoBack"/>
+      <w:bookmarkEnd w:id="0"/>
     </w:p>
     <w:sectPr>
       <w:pgSz w:w="12240" w:h="15840"/>
@@ -2339,7 +2304,7 @@
 </file>
 
 <file path=customXml/itemProps1.xml><?xml version="1.0" encoding="utf-8"?>
-<ds:datastoreItem xmlns:ds="http://schemas.openxmlformats.org/officeDocument/2006/customXml" ds:itemID="{C0D691D0-5716-49C3-8AB4-B62D1967CE56}">
+<ds:datastoreItem xmlns:ds="http://schemas.openxmlformats.org/officeDocument/2006/customXml" ds:itemID="{36C09264-5BCC-4900-ACB2-6E3C0D8D69E8}">
   <ds:schemaRefs>
     <ds:schemaRef ds:uri="http://schemas.openxmlformats.org/officeDocument/2006/bibliography"/>
   </ds:schemaRefs>
